--- a/dokumentation.docx
+++ b/dokumentation.docx
@@ -4,21 +4,60 @@
   <w:body>
     <w:p>
       <w:pPr>
-        <w:rPr>
+        <w:autoSpaceDE w:val="0"/>
+        <w:autoSpaceDN w:val="0"/>
+        <w:adjustRightInd w:val="0"/>
+        <w:spacing w:after="0" w:line="240" w:lineRule="auto"/>
+        <w:rPr>
+          <w:rFonts w:eastAsia="ArialMT" w:cstheme="minorHAnsi"/>
           <w:sz w:val="28"/>
           <w:szCs w:val="28"/>
         </w:rPr>
       </w:pPr>
       <w:r>
         <w:rPr>
-          <w:sz w:val="28"/>
-          <w:szCs w:val="28"/>
-        </w:rPr>
-        <w:t xml:space="preserve">Vi vill skapa en tjänst som gör det möjligt för användaren att med en enda sökning söka efter en låt och få träffar på både </w:t>
+          <w:rFonts w:cstheme="minorHAnsi"/>
+          <w:sz w:val="28"/>
+          <w:szCs w:val="28"/>
+        </w:rPr>
+        <w:t>Vi vill skapa en tjänst som gör det m</w:t>
+      </w:r>
+      <w:r>
+        <w:rPr>
+          <w:rFonts w:cstheme="minorHAnsi"/>
+          <w:sz w:val="28"/>
+          <w:szCs w:val="28"/>
+        </w:rPr>
+        <w:t>öjligt för användaren att med ett</w:t>
+      </w:r>
+      <w:r>
+        <w:rPr>
+          <w:rFonts w:cstheme="minorHAnsi"/>
+          <w:sz w:val="28"/>
+          <w:szCs w:val="28"/>
+        </w:rPr>
+        <w:t xml:space="preserve"> enda </w:t>
+      </w:r>
+      <w:r>
+        <w:rPr>
+          <w:rFonts w:cstheme="minorHAnsi"/>
+          <w:sz w:val="28"/>
+          <w:szCs w:val="28"/>
+        </w:rPr>
+        <w:t>knapptryck</w:t>
+      </w:r>
+      <w:r>
+        <w:rPr>
+          <w:rFonts w:cstheme="minorHAnsi"/>
+          <w:sz w:val="28"/>
+          <w:szCs w:val="28"/>
+        </w:rPr>
+        <w:t xml:space="preserve"> söka efter en låt och få träffar på både </w:t>
       </w:r>
       <w:proofErr w:type="spellStart"/>
       <w:r>
         <w:rPr>
+          <w:rFonts w:cstheme="minorHAnsi"/>
           <w:sz w:val="28"/>
           <w:szCs w:val="28"/>
         </w:rPr>
@@ -27,6 +66,7 @@
       <w:proofErr w:type="spellEnd"/>
       <w:r>
         <w:rPr>
+          <w:rFonts w:cstheme="minorHAnsi"/>
           <w:sz w:val="28"/>
           <w:szCs w:val="28"/>
         </w:rPr>
@@ -34,6 +74,7 @@
       </w:r>
       <w:r>
         <w:rPr>
+          <w:rFonts w:cstheme="minorHAnsi"/>
           <w:sz w:val="28"/>
           <w:szCs w:val="28"/>
         </w:rPr>
@@ -41,6 +82,7 @@
       </w:r>
       <w:r>
         <w:rPr>
+          <w:rFonts w:cstheme="minorHAnsi"/>
           <w:sz w:val="28"/>
           <w:szCs w:val="28"/>
         </w:rPr>
@@ -50,6 +92,7 @@
       <w:proofErr w:type="spellStart"/>
       <w:r>
         <w:rPr>
+          <w:rFonts w:cstheme="minorHAnsi"/>
           <w:sz w:val="28"/>
           <w:szCs w:val="28"/>
         </w:rPr>
@@ -58,36 +101,279 @@
       <w:proofErr w:type="spellEnd"/>
       <w:r>
         <w:rPr>
-          <w:sz w:val="28"/>
-          <w:szCs w:val="28"/>
-        </w:rPr>
-        <w:t xml:space="preserve"> och Youtube där de lyssnar på musik. Slutanvändaren kommer kräva att samma sökträffar som den hade fått </w:t>
+          <w:rFonts w:cstheme="minorHAnsi"/>
+          <w:sz w:val="28"/>
+          <w:szCs w:val="28"/>
+        </w:rPr>
+        <w:t xml:space="preserve"> och Youtube där de lyssnar på musik. Slutanvändaren kommer kräva att samma sökträffar som den hade fått på Youtubes samt </w:t>
+      </w:r>
+      <w:proofErr w:type="spellStart"/>
+      <w:r>
+        <w:rPr>
+          <w:rFonts w:cstheme="minorHAnsi"/>
+          <w:sz w:val="28"/>
+          <w:szCs w:val="28"/>
+        </w:rPr>
+        <w:t>Spotifys</w:t>
+      </w:r>
+      <w:proofErr w:type="spellEnd"/>
+      <w:r>
+        <w:rPr>
+          <w:rFonts w:cstheme="minorHAnsi"/>
+          <w:sz w:val="28"/>
+          <w:szCs w:val="28"/>
+        </w:rPr>
+        <w:t xml:space="preserve"> egna sidor.</w:t>
+      </w:r>
+      <w:r>
+        <w:rPr>
+          <w:rFonts w:cstheme="minorHAnsi"/>
+          <w:sz w:val="28"/>
+          <w:szCs w:val="28"/>
+        </w:rPr>
+        <w:br/>
+      </w:r>
+      <w:r>
+        <w:rPr>
+          <w:rFonts w:cstheme="minorHAnsi"/>
+          <w:sz w:val="28"/>
+          <w:szCs w:val="28"/>
+        </w:rPr>
+        <w:br/>
+        <w:t xml:space="preserve">Slutanvändaren kräver att en fungerande tjänst dvs de får de blir </w:t>
+      </w:r>
+      <w:proofErr w:type="spellStart"/>
+      <w:r>
+        <w:rPr>
+          <w:rFonts w:cstheme="minorHAnsi"/>
+          <w:sz w:val="28"/>
+          <w:szCs w:val="28"/>
+        </w:rPr>
+        <w:t>tillfredställda</w:t>
+      </w:r>
+      <w:proofErr w:type="spellEnd"/>
+      <w:r>
+        <w:rPr>
+          <w:rFonts w:cstheme="minorHAnsi"/>
+          <w:sz w:val="28"/>
+          <w:szCs w:val="28"/>
+        </w:rPr>
+        <w:t xml:space="preserve"> med sökresultaten de får och de känner förtroende för att tjänsten ger lika bra träffar som både </w:t>
+      </w:r>
+      <w:proofErr w:type="spellStart"/>
+      <w:r>
+        <w:rPr>
+          <w:rFonts w:cstheme="minorHAnsi"/>
+          <w:sz w:val="28"/>
+          <w:szCs w:val="28"/>
+        </w:rPr>
+        <w:t>spotify</w:t>
+      </w:r>
+      <w:proofErr w:type="spellEnd"/>
+      <w:r>
+        <w:rPr>
+          <w:rFonts w:cstheme="minorHAnsi"/>
+          <w:sz w:val="28"/>
+          <w:szCs w:val="28"/>
+        </w:rPr>
+        <w:t xml:space="preserve"> och </w:t>
+      </w:r>
+      <w:proofErr w:type="spellStart"/>
+      <w:r>
+        <w:rPr>
+          <w:rFonts w:cstheme="minorHAnsi"/>
+          <w:sz w:val="28"/>
+          <w:szCs w:val="28"/>
+        </w:rPr>
+        <w:t>youtube</w:t>
+      </w:r>
+      <w:proofErr w:type="spellEnd"/>
+      <w:r>
+        <w:rPr>
+          <w:rFonts w:cstheme="minorHAnsi"/>
+          <w:sz w:val="28"/>
+          <w:szCs w:val="28"/>
+        </w:rPr>
+        <w:t xml:space="preserve"> hade gett individuellt.</w:t>
+      </w:r>
+      <w:r>
+        <w:rPr>
+          <w:rFonts w:cstheme="minorHAnsi"/>
+          <w:sz w:val="28"/>
+          <w:szCs w:val="28"/>
+        </w:rPr>
+        <w:br/>
+      </w:r>
+      <w:r>
+        <w:rPr>
+          <w:rFonts w:cstheme="minorHAnsi"/>
+          <w:sz w:val="28"/>
+          <w:szCs w:val="28"/>
+        </w:rPr>
+        <w:br/>
+      </w:r>
+      <w:r>
+        <w:rPr>
+          <w:rFonts w:eastAsia="ArialMT" w:cstheme="minorHAnsi"/>
+          <w:sz w:val="28"/>
+          <w:szCs w:val="28"/>
+        </w:rPr>
+        <w:t xml:space="preserve">Utvecklarna – vem kommer att </w:t>
+      </w:r>
+      <w:proofErr w:type="spellStart"/>
+      <w:r>
+        <w:rPr>
+          <w:rFonts w:eastAsia="ArialMT" w:cstheme="minorHAnsi"/>
+          <w:sz w:val="28"/>
+          <w:szCs w:val="28"/>
+        </w:rPr>
+        <w:t>anvanda</w:t>
+      </w:r>
+      <w:proofErr w:type="spellEnd"/>
+      <w:r>
+        <w:rPr>
+          <w:rFonts w:eastAsia="ArialMT" w:cstheme="minorHAnsi"/>
+          <w:sz w:val="28"/>
+          <w:szCs w:val="28"/>
+        </w:rPr>
+        <w:t xml:space="preserve"> </w:t>
+      </w:r>
+      <w:proofErr w:type="spellStart"/>
+      <w:r>
+        <w:rPr>
+          <w:rFonts w:eastAsia="ArialMT" w:cstheme="minorHAnsi"/>
+          <w:sz w:val="28"/>
+          <w:szCs w:val="28"/>
+        </w:rPr>
+        <w:t>API:t</w:t>
+      </w:r>
+      <w:proofErr w:type="spellEnd"/>
+      <w:r>
+        <w:rPr>
+          <w:rFonts w:eastAsia="ArialMT" w:cstheme="minorHAnsi"/>
+          <w:sz w:val="28"/>
+          <w:szCs w:val="28"/>
+        </w:rPr>
+        <w:t>?</w:t>
+      </w:r>
+    </w:p>
+    <w:p>
+      <w:pPr>
+        <w:autoSpaceDE w:val="0"/>
+        <w:autoSpaceDN w:val="0"/>
+        <w:adjustRightInd w:val="0"/>
+        <w:spacing w:after="0" w:line="240" w:lineRule="auto"/>
+        <w:rPr>
+          <w:rFonts w:eastAsia="ArialMT" w:cstheme="minorHAnsi"/>
+          <w:sz w:val="28"/>
+          <w:szCs w:val="28"/>
+        </w:rPr>
+      </w:pPr>
+      <w:r>
+        <w:rPr>
+          <w:rFonts w:eastAsia="OpenSymbol" w:cstheme="minorHAnsi"/>
+          <w:sz w:val="28"/>
+          <w:szCs w:val="28"/>
+        </w:rPr>
+        <w:t xml:space="preserve">– </w:t>
+      </w:r>
+      <w:r>
+        <w:rPr>
+          <w:rFonts w:eastAsia="ArialMT" w:cstheme="minorHAnsi"/>
+          <w:sz w:val="28"/>
+          <w:szCs w:val="28"/>
+        </w:rPr>
+        <w:t>Interna eller externa utvecklare?</w:t>
+      </w:r>
+    </w:p>
+    <w:p>
+      <w:pPr>
+        <w:rPr>
+          <w:rFonts w:cstheme="minorHAnsi"/>
+          <w:sz w:val="28"/>
+          <w:szCs w:val="28"/>
+        </w:rPr>
+      </w:pPr>
+      <w:r>
+        <w:rPr>
+          <w:rFonts w:eastAsia="OpenSymbol" w:cstheme="minorHAnsi"/>
+          <w:sz w:val="28"/>
+          <w:szCs w:val="28"/>
+        </w:rPr>
+        <w:t xml:space="preserve">– </w:t>
+      </w:r>
+      <w:r>
+        <w:rPr>
+          <w:rFonts w:eastAsia="ArialMT" w:cstheme="minorHAnsi"/>
+          <w:sz w:val="28"/>
+          <w:szCs w:val="28"/>
+        </w:rPr>
+        <w:t xml:space="preserve">Mobil? Web? </w:t>
+      </w:r>
+      <w:proofErr w:type="spellStart"/>
+      <w:r>
+        <w:rPr>
+          <w:rFonts w:eastAsia="ArialMT" w:cstheme="minorHAnsi"/>
+          <w:sz w:val="28"/>
+          <w:szCs w:val="28"/>
+        </w:rPr>
+        <w:t>Affarssystem</w:t>
+      </w:r>
+      <w:proofErr w:type="spellEnd"/>
+      <w:r>
+        <w:rPr>
+          <w:rFonts w:eastAsia="ArialMT" w:cstheme="minorHAnsi"/>
+          <w:sz w:val="28"/>
+          <w:szCs w:val="28"/>
+        </w:rPr>
+        <w:t xml:space="preserve">? </w:t>
+      </w:r>
+      <w:proofErr w:type="spellStart"/>
+      <w:r>
+        <w:rPr>
+          <w:rFonts w:eastAsia="ArialMT" w:cstheme="minorHAnsi"/>
+          <w:sz w:val="28"/>
+          <w:szCs w:val="28"/>
+        </w:rPr>
+        <w:t>IoT</w:t>
+      </w:r>
+      <w:proofErr w:type="spellEnd"/>
+      <w:r>
+        <w:rPr>
+          <w:rFonts w:eastAsia="ArialMT" w:cstheme="minorHAnsi"/>
+          <w:sz w:val="28"/>
+          <w:szCs w:val="28"/>
+        </w:rPr>
+        <w:t>? Annat?</w:t>
+      </w:r>
+      <w:r>
+        <w:rPr>
+          <w:rFonts w:eastAsia="ArialMT" w:cstheme="minorHAnsi"/>
+          <w:sz w:val="28"/>
+          <w:szCs w:val="28"/>
+        </w:rPr>
+        <w:t xml:space="preserve"> </w:t>
+      </w:r>
+      <w:proofErr w:type="spellStart"/>
+      <w:r>
+        <w:rPr>
+          <w:rFonts w:eastAsia="ArialMT" w:cstheme="minorHAnsi"/>
+          <w:sz w:val="28"/>
+          <w:szCs w:val="28"/>
+        </w:rPr>
+        <w:t>What</w:t>
+      </w:r>
+      <w:proofErr w:type="spellEnd"/>
+      <w:r>
+        <w:rPr>
+          <w:rFonts w:eastAsia="ArialMT" w:cstheme="minorHAnsi"/>
+          <w:sz w:val="28"/>
+          <w:szCs w:val="28"/>
+        </w:rPr>
+        <w:t>?</w:t>
       </w:r>
       <w:bookmarkStart w:id="0" w:name="_GoBack"/>
       <w:bookmarkEnd w:id="0"/>
-      <w:r>
-        <w:rPr>
-          <w:sz w:val="28"/>
-          <w:szCs w:val="28"/>
-        </w:rPr>
-        <w:t xml:space="preserve">på Youtubes samt </w:t>
-      </w:r>
-      <w:proofErr w:type="spellStart"/>
-      <w:r>
-        <w:rPr>
-          <w:sz w:val="28"/>
-          <w:szCs w:val="28"/>
-        </w:rPr>
-        <w:t>Spotifys</w:t>
-      </w:r>
-      <w:proofErr w:type="spellEnd"/>
-      <w:r>
-        <w:rPr>
-          <w:sz w:val="28"/>
-          <w:szCs w:val="28"/>
-        </w:rPr>
-        <w:t xml:space="preserve"> egna sidor.</w:t>
-      </w:r>
     </w:p>
     <w:sectPr>
       <w:pgSz w:w="11906" w:h="16838"/>
@@ -222,6 +508,7 @@
     <w:lsdException w:name="HTML Sample" w:semiHidden="1" w:unhideWhenUsed="1"/>
     <w:lsdException w:name="HTML Typewriter" w:semiHidden="1" w:unhideWhenUsed="1"/>
     <w:lsdException w:name="HTML Variable" w:semiHidden="1" w:unhideWhenUsed="1"/>
+    <w:lsdException w:name="Normal Table" w:semiHidden="1" w:unhideWhenUsed="1"/>
     <w:lsdException w:name="annotation subject" w:semiHidden="1" w:unhideWhenUsed="1"/>
     <w:lsdException w:name="No List" w:semiHidden="1" w:unhideWhenUsed="1"/>
     <w:lsdException w:name="Outline List 1" w:semiHidden="1" w:unhideWhenUsed="1"/>
@@ -267,9 +554,11 @@
     <w:lsdException w:name="Table Subtle 1" w:semiHidden="1" w:unhideWhenUsed="1"/>
     <w:lsdException w:name="Table Subtle 2" w:semiHidden="1" w:unhideWhenUsed="1"/>
     <w:lsdException w:name="Table Web 1" w:semiHidden="1" w:unhideWhenUsed="1"/>
+    <w:lsdException w:name="Table Web 2" w:semiHidden="1" w:unhideWhenUsed="1"/>
     <w:lsdException w:name="Table Web 3" w:semiHidden="1" w:unhideWhenUsed="1"/>
     <w:lsdException w:name="Balloon Text" w:semiHidden="1" w:unhideWhenUsed="1"/>
     <w:lsdException w:name="Table Grid" w:uiPriority="39"/>
+    <w:lsdException w:name="Table Theme" w:semiHidden="1" w:unhideWhenUsed="1"/>
     <w:lsdException w:name="Placeholder Text" w:semiHidden="1"/>
     <w:lsdException w:name="No Spacing" w:uiPriority="1" w:qFormat="1"/>
     <w:lsdException w:name="Light Shading" w:uiPriority="60"/>

--- a/dokumentation.docx
+++ b/dokumentation.docx
@@ -133,6 +133,8 @@
         </w:rPr>
         <w:br/>
       </w:r>
+      <w:bookmarkStart w:id="0" w:name="_GoBack"/>
+      <w:bookmarkEnd w:id="0"/>
       <w:r>
         <w:rPr>
           <w:rFonts w:cstheme="minorHAnsi"/>
@@ -255,6 +257,41 @@
           <w:szCs w:val="28"/>
         </w:rPr>
         <w:t>?</w:t>
+      </w:r>
+      <w:r>
+        <w:rPr>
+          <w:rFonts w:eastAsia="ArialMT" w:cstheme="minorHAnsi"/>
+          <w:sz w:val="28"/>
+          <w:szCs w:val="28"/>
+        </w:rPr>
+        <w:br/>
+        <w:t xml:space="preserve">De som vill ha ut sökningar från </w:t>
+      </w:r>
+      <w:proofErr w:type="spellStart"/>
+      <w:r>
+        <w:rPr>
+          <w:rFonts w:eastAsia="ArialMT" w:cstheme="minorHAnsi"/>
+          <w:sz w:val="28"/>
+          <w:szCs w:val="28"/>
+        </w:rPr>
+        <w:t>Spotify</w:t>
+      </w:r>
+      <w:proofErr w:type="spellEnd"/>
+      <w:r>
+        <w:rPr>
+          <w:rFonts w:eastAsia="ArialMT" w:cstheme="minorHAnsi"/>
+          <w:sz w:val="28"/>
+          <w:szCs w:val="28"/>
+        </w:rPr>
+        <w:t xml:space="preserve"> och Youtube i en och samma sökning.</w:t>
+      </w:r>
+      <w:r>
+        <w:rPr>
+          <w:rFonts w:eastAsia="ArialMT" w:cstheme="minorHAnsi"/>
+          <w:sz w:val="28"/>
+          <w:szCs w:val="28"/>
+        </w:rPr>
+        <w:br/>
       </w:r>
     </w:p>
     <w:p>
@@ -288,14 +325,48 @@
     </w:p>
     <w:p>
       <w:pPr>
-        <w:rPr>
-          <w:rFonts w:cstheme="minorHAnsi"/>
+        <w:autoSpaceDE w:val="0"/>
+        <w:autoSpaceDN w:val="0"/>
+        <w:adjustRightInd w:val="0"/>
+        <w:spacing w:after="0" w:line="240" w:lineRule="auto"/>
+        <w:rPr>
+          <w:rFonts w:eastAsia="ArialMT" w:cstheme="minorHAnsi"/>
           <w:sz w:val="28"/>
           <w:szCs w:val="28"/>
         </w:rPr>
       </w:pPr>
       <w:r>
         <w:rPr>
+          <w:rFonts w:eastAsia="ArialMT" w:cstheme="minorHAnsi"/>
+          <w:sz w:val="28"/>
+          <w:szCs w:val="28"/>
+        </w:rPr>
+        <w:t>Både externa och interna utvecklare kommer att använda vårat API.</w:t>
+      </w:r>
+    </w:p>
+    <w:p>
+      <w:pPr>
+        <w:autoSpaceDE w:val="0"/>
+        <w:autoSpaceDN w:val="0"/>
+        <w:adjustRightInd w:val="0"/>
+        <w:spacing w:after="0" w:line="240" w:lineRule="auto"/>
+        <w:rPr>
+          <w:rFonts w:eastAsia="ArialMT" w:cstheme="minorHAnsi"/>
+          <w:sz w:val="28"/>
+          <w:szCs w:val="28"/>
+        </w:rPr>
+      </w:pPr>
+    </w:p>
+    <w:p>
+      <w:pPr>
+        <w:rPr>
+          <w:rFonts w:cstheme="minorHAnsi"/>
+          <w:sz w:val="28"/>
+          <w:szCs w:val="28"/>
+        </w:rPr>
+      </w:pPr>
+      <w:r>
+        <w:rPr>
           <w:rFonts w:eastAsia="OpenSymbol" w:cstheme="minorHAnsi"/>
           <w:sz w:val="28"/>
           <w:szCs w:val="28"/>
@@ -344,15 +415,7 @@
           <w:sz w:val="28"/>
           <w:szCs w:val="28"/>
         </w:rPr>
-        <w:t>? Annat?</w:t>
-      </w:r>
-      <w:r>
-        <w:rPr>
-          <w:rFonts w:eastAsia="ArialMT" w:cstheme="minorHAnsi"/>
-          <w:sz w:val="28"/>
-          <w:szCs w:val="28"/>
-        </w:rPr>
-        <w:t xml:space="preserve"> </w:t>
+        <w:t xml:space="preserve">? Annat? </w:t>
       </w:r>
       <w:proofErr w:type="spellStart"/>
       <w:r>
@@ -372,8 +435,6 @@
         </w:rPr>
         <w:t>?</w:t>
       </w:r>
-      <w:bookmarkStart w:id="0" w:name="_GoBack"/>
-      <w:bookmarkEnd w:id="0"/>
     </w:p>
     <w:sectPr>
       <w:pgSz w:w="11906" w:h="16838"/>
